--- a/islt_7360/unit2/webeval.docx
+++ b/islt_7360/unit2/webeval.docx
@@ -73,7 +73,23 @@
         <w:t xml:space="preserve"> the evaluation that I really discovered some of the differences.  </w:t>
       </w:r>
       <w:r>
-        <w:t xml:space="preserve">The homepage layout of Matty and Lux was easier to navigate from the initial use.  I did not like that MVP Shirt required scrolling at first to then be able to navigate within the site.  Matty and Lux used gray </w:t>
+        <w:t xml:space="preserve">The homepage layout of </w:t>
+      </w:r>
+      <w:proofErr w:type="spellStart"/>
+      <w:r>
+        <w:t>Matty</w:t>
+      </w:r>
+      <w:proofErr w:type="spellEnd"/>
+      <w:r>
+        <w:t xml:space="preserve"> and Lux was easier to navigate from the initial use.  I did not like that MVP Shirt required scrolling at first to then be able to navigate within the site.  </w:t>
+      </w:r>
+      <w:proofErr w:type="spellStart"/>
+      <w:r>
+        <w:t>Matty</w:t>
+      </w:r>
+      <w:proofErr w:type="spellEnd"/>
+      <w:r>
+        <w:t xml:space="preserve"> and Lux used gray </w:t>
       </w:r>
       <w:r>
         <w:t>occasionally</w:t>
@@ -82,7 +98,15 @@
         <w:t xml:space="preserve"> for a font color.  I did not like how it was difficult to read against the white.  MVP Shirt used black and red which stood out against the white.</w:t>
       </w:r>
       <w:r>
-        <w:t xml:space="preserve">  Matty and Lux seemed to use a lot of pictures that did not have anything to do with the items being displayed.  Even though it was tastefully done, I preferred the simplicity of MVP Shirts.  </w:t>
+        <w:t xml:space="preserve">  </w:t>
+      </w:r>
+      <w:proofErr w:type="spellStart"/>
+      <w:r>
+        <w:t>Matty</w:t>
+      </w:r>
+      <w:proofErr w:type="spellEnd"/>
+      <w:r>
+        <w:t xml:space="preserve"> and Lux seemed to use a lot of pictures that did not have anything to do with the items being displayed.  Even though it was tastefully done, I preferred the simplicity of MVP Shirts.  </w:t>
       </w:r>
     </w:p>
     <w:p/>
@@ -96,12 +120,34 @@
         <w:rPr>
           <w:b/>
         </w:rPr>
-        <w:t>Strengths of Matty and Lux</w:t>
-      </w:r>
-    </w:p>
-    <w:p>
-      <w:r>
-        <w:t xml:space="preserve">Overall, Matty and Lux used a sleek style that was coherent throughout the entire website.  One of the main strengths of this website was the way it displayed the use of the subdivided page.  This made the functionality simple and easy to navigate as a user.  </w:t>
+        <w:t xml:space="preserve">Strengths of </w:t>
+      </w:r>
+      <w:proofErr w:type="spellStart"/>
+      <w:r>
+        <w:rPr>
+          <w:b/>
+        </w:rPr>
+        <w:t>Matty</w:t>
+      </w:r>
+      <w:proofErr w:type="spellEnd"/>
+      <w:r>
+        <w:rPr>
+          <w:b/>
+        </w:rPr>
+        <w:t xml:space="preserve"> and Lux</w:t>
+      </w:r>
+    </w:p>
+    <w:p>
+      <w:r>
+        <w:t xml:space="preserve">Overall, </w:t>
+      </w:r>
+      <w:proofErr w:type="spellStart"/>
+      <w:r>
+        <w:t>Matty</w:t>
+      </w:r>
+      <w:proofErr w:type="spellEnd"/>
+      <w:r>
+        <w:t xml:space="preserve"> and Lux used a sleek style that was coherent throughout the entire website.  One of the main strengths of this website was the way it displayed the use of the subdivided page.  This made the functionality simple and easy to navigate as a user.  </w:t>
       </w:r>
       <w:r>
         <w:t>Another strength</w:t>
@@ -123,12 +169,34 @@
         <w:rPr>
           <w:b/>
         </w:rPr>
-        <w:t>Weaknesses of Matty and Lux</w:t>
-      </w:r>
-    </w:p>
-    <w:p>
-      <w:r>
-        <w:t>One of the greater weaknesses of Matty and Lux had to do with their excess of pictures.  For example, to go to their page that had shirts about “Mom Life,”</w:t>
+        <w:t xml:space="preserve">Weaknesses of </w:t>
+      </w:r>
+      <w:proofErr w:type="spellStart"/>
+      <w:r>
+        <w:rPr>
+          <w:b/>
+        </w:rPr>
+        <w:t>Matty</w:t>
+      </w:r>
+      <w:proofErr w:type="spellEnd"/>
+      <w:r>
+        <w:rPr>
+          <w:b/>
+        </w:rPr>
+        <w:t xml:space="preserve"> and Lux</w:t>
+      </w:r>
+    </w:p>
+    <w:p>
+      <w:r>
+        <w:t xml:space="preserve">One of the greater weaknesses of </w:t>
+      </w:r>
+      <w:proofErr w:type="spellStart"/>
+      <w:r>
+        <w:t>Matty</w:t>
+      </w:r>
+      <w:proofErr w:type="spellEnd"/>
+      <w:r>
+        <w:t xml:space="preserve"> and Lux had to do with their excess of pictures.  For example, to go to their page that had shirts about “Mom Life,”</w:t>
       </w:r>
       <w:r>
         <w:t xml:space="preserve"> the picture</w:t>
@@ -203,7 +271,15 @@
     </w:p>
     <w:p>
       <w:r>
-        <w:t>The weaknesses of MVP Shirts seem minor compared to Matty and Lux.  The initial navi</w:t>
+        <w:t xml:space="preserve">The weaknesses of MVP Shirts seem minor compared to </w:t>
+      </w:r>
+      <w:proofErr w:type="spellStart"/>
+      <w:r>
+        <w:t>Matty</w:t>
+      </w:r>
+      <w:proofErr w:type="spellEnd"/>
+      <w:r>
+        <w:t xml:space="preserve"> and Lux.  The initial navi</w:t>
       </w:r>
       <w:r>
         <w:t>gation of the webpage is not spelled out</w:t>
@@ -351,174 +427,236 @@
         <w:t xml:space="preserve"> </w:t>
       </w:r>
       <w:r>
-        <w:t>First the student</w:t>
-      </w:r>
-      <w:r>
-        <w:t xml:space="preserve"> will navigate the website under </w:t>
-      </w:r>
-      <w:r>
-        <w:t xml:space="preserve">the category that most fits his/her </w:t>
-      </w:r>
-      <w:r>
-        <w:t>need</w:t>
-      </w:r>
-      <w:r>
-        <w:t>s.  Next he/she</w:t>
-      </w:r>
-      <w:r>
-        <w:t xml:space="preserve"> will browse the designs under that selection.  </w:t>
-      </w:r>
-      <w:r>
-        <w:t>Once a design is found, the student will be abl</w:t>
+        <w:t>First the student will navigate the website under the category that most fits his/her needs.  Next he/she will browse the designs under that selection.  Once a design is found, the student will be abl</w:t>
       </w:r>
       <w:r>
         <w:t>e to make a request or inquire</w:t>
       </w:r>
+      <w:r>
+        <w:t xml:space="preserve"> about the design.  This will provide them with a form.  </w:t>
+      </w:r>
+    </w:p>
+    <w:p>
+      <w:r>
+        <w:rPr>
+          <w:b/>
+        </w:rPr>
+        <w:t>Action:</w:t>
+      </w:r>
+      <w:r>
+        <w:rPr>
+          <w:b/>
+        </w:rPr>
+        <w:t xml:space="preserve"> </w:t>
+      </w:r>
+      <w:r>
+        <w:t>The website</w:t>
+      </w:r>
+      <w:r>
+        <w:t xml:space="preserve"> will provide the student with clear links at the top of each page to navigate the categories she is interested in.  Once he/she finds the design, the student will be able to navigate to a form that allows them to request information about the design.  This can include shirt types, shirt color, font color, size, and fit.  </w:t>
+      </w:r>
+    </w:p>
+    <w:p/>
+    <w:p>
+      <w:pPr>
+        <w:rPr>
+          <w:b/>
+        </w:rPr>
+      </w:pPr>
+      <w:r>
+        <w:rPr>
+          <w:b/>
+        </w:rPr>
+        <w:t>Case 2</w:t>
+      </w:r>
+    </w:p>
+    <w:p>
+      <w:pPr>
+        <w:rPr>
+          <w:b/>
+        </w:rPr>
+      </w:pPr>
+      <w:r>
+        <w:rPr>
+          <w:b/>
+        </w:rPr>
+        <w:t xml:space="preserve">Who: </w:t>
+      </w:r>
+      <w:r>
+        <w:t xml:space="preserve">A </w:t>
+      </w:r>
+      <w:r>
+        <w:t>mom</w:t>
+      </w:r>
+      <w:r>
+        <w:rPr>
+          <w:b/>
+        </w:rPr>
+        <w:t xml:space="preserve"> </w:t>
+      </w:r>
+    </w:p>
+    <w:p>
+      <w:r>
+        <w:rPr>
+          <w:b/>
+        </w:rPr>
+        <w:t>What:</w:t>
+      </w:r>
+      <w:r>
+        <w:rPr>
+          <w:b/>
+        </w:rPr>
+        <w:t xml:space="preserve"> </w:t>
+      </w:r>
+      <w:r>
+        <w:t xml:space="preserve">A mother wants to find a bib for her child to wear to express that the child has a food allergy.  </w:t>
+      </w:r>
+    </w:p>
+    <w:p>
+      <w:r>
+        <w:rPr>
+          <w:b/>
+        </w:rPr>
+        <w:t>Goal:</w:t>
+      </w:r>
+      <w:r>
+        <w:rPr>
+          <w:b/>
+        </w:rPr>
+        <w:t xml:space="preserve"> </w:t>
+      </w:r>
+      <w:r>
+        <w:t xml:space="preserve">The mother’s goal is to easily navigate the website to find a bib.  If there is not a bib or a design she likes, she will submit her idea for a custom design.  </w:t>
+      </w:r>
+    </w:p>
+    <w:p>
+      <w:r>
+        <w:rPr>
+          <w:b/>
+        </w:rPr>
+        <w:t>Steps:</w:t>
+      </w:r>
+      <w:r>
+        <w:rPr>
+          <w:b/>
+        </w:rPr>
+        <w:t xml:space="preserve"> </w:t>
+      </w:r>
+      <w:r>
+        <w:t xml:space="preserve">First the mom will navigate the website under the category that most fits her need.  Next she will browse the designs under that selection.  If she does not find what she is looking for, she will navigate to the custom design page and submit her custom information.  </w:t>
+      </w:r>
+    </w:p>
+    <w:p>
+      <w:r>
+        <w:rPr>
+          <w:b/>
+        </w:rPr>
+        <w:t>Action:</w:t>
+      </w:r>
+      <w:r>
+        <w:rPr>
+          <w:b/>
+        </w:rPr>
+        <w:t xml:space="preserve">  </w:t>
+      </w:r>
+      <w:r>
+        <w:t xml:space="preserve">The website will provide the mother with clear links at the top of each page to navigate the categories she is interested in.  If/when she cannot find what she is looking for, the custom design page will provide the mother a place to e-mail me with her contact information and a description of what she is looking for.  </w:t>
+      </w:r>
+    </w:p>
+    <w:p>
+      <w:pPr>
+        <w:rPr>
+          <w:b/>
+        </w:rPr>
+      </w:pPr>
+    </w:p>
+    <w:p>
+      <w:pPr>
+        <w:rPr>
+          <w:b/>
+        </w:rPr>
+      </w:pPr>
+      <w:r>
+        <w:rPr>
+          <w:b/>
+        </w:rPr>
+        <w:t>Comments:</w:t>
+      </w:r>
+    </w:p>
+    <w:p>
       <w:bookmarkStart w:id="0" w:name="_GoBack"/>
       <w:bookmarkEnd w:id="0"/>
       <w:r>
-        <w:t xml:space="preserve"> about the design.  This will provide them with a form.  </w:t>
-      </w:r>
-    </w:p>
-    <w:p>
-      <w:r>
-        <w:rPr>
-          <w:b/>
-        </w:rPr>
-        <w:t>Action:</w:t>
-      </w:r>
-      <w:r>
-        <w:rPr>
-          <w:b/>
-        </w:rPr>
-        <w:t xml:space="preserve"> </w:t>
-      </w:r>
-      <w:r>
-        <w:t>The website</w:t>
-      </w:r>
-      <w:r>
-        <w:t xml:space="preserve"> will provide the student with </w:t>
-      </w:r>
-      <w:r>
-        <w:t>clear links at the top of each page to navigate the categories she is interested in.</w:t>
-      </w:r>
-      <w:r>
-        <w:t xml:space="preserve">  Once he/she finds the design, the student will be able to navigate to a form that allows them to request information about the design.  This can include shirt types, shirt color, font color, size, and fit.  </w:t>
+        <w:t>Kelly Myrick</w:t>
+      </w:r>
+    </w:p>
+    <w:p>
+      <w:r>
+        <w:t>Yesterday Aug 29 at 1:02pm</w:t>
+      </w:r>
+    </w:p>
+    <w:p>
+      <w:proofErr w:type="spellStart"/>
+      <w:r>
+        <w:t>Matty</w:t>
+      </w:r>
+      <w:proofErr w:type="spellEnd"/>
+      <w:r>
+        <w:t xml:space="preserve"> and Lux:</w:t>
       </w:r>
     </w:p>
     <w:p/>
     <w:p>
-      <w:pPr>
-        <w:rPr>
-          <w:b/>
-        </w:rPr>
-      </w:pPr>
-      <w:r>
-        <w:rPr>
-          <w:b/>
-        </w:rPr>
-        <w:t>Case 2</w:t>
-      </w:r>
-    </w:p>
-    <w:p>
-      <w:pPr>
-        <w:rPr>
-          <w:b/>
-        </w:rPr>
-      </w:pPr>
-      <w:r>
-        <w:rPr>
-          <w:b/>
-        </w:rPr>
-        <w:t xml:space="preserve">Who: </w:t>
-      </w:r>
-      <w:r>
-        <w:t xml:space="preserve">A </w:t>
-      </w:r>
-      <w:r>
-        <w:t>mom</w:t>
-      </w:r>
-      <w:r>
-        <w:rPr>
-          <w:b/>
-        </w:rPr>
-        <w:t xml:space="preserve"> </w:t>
-      </w:r>
-    </w:p>
-    <w:p>
-      <w:r>
-        <w:rPr>
-          <w:b/>
-        </w:rPr>
-        <w:t>What:</w:t>
-      </w:r>
-      <w:r>
-        <w:rPr>
-          <w:b/>
-        </w:rPr>
-        <w:t xml:space="preserve"> </w:t>
-      </w:r>
-      <w:r>
-        <w:t xml:space="preserve">A mother wants to find a bib for her child to wear to express that the child has a food allergy.  </w:t>
-      </w:r>
-    </w:p>
-    <w:p>
-      <w:r>
-        <w:rPr>
-          <w:b/>
-        </w:rPr>
-        <w:t>Goal:</w:t>
-      </w:r>
-      <w:r>
-        <w:rPr>
-          <w:b/>
-        </w:rPr>
-        <w:t xml:space="preserve"> </w:t>
-      </w:r>
-      <w:r>
-        <w:t xml:space="preserve">The mother’s goal is to easily navigate the website to find a bib.  If there is not a bib or a design she likes, she will submit her idea for a custom design.  </w:t>
-      </w:r>
-    </w:p>
-    <w:p>
-      <w:r>
-        <w:rPr>
-          <w:b/>
-        </w:rPr>
-        <w:t>Steps:</w:t>
-      </w:r>
-      <w:r>
-        <w:rPr>
-          <w:b/>
-        </w:rPr>
-        <w:t xml:space="preserve"> </w:t>
-      </w:r>
-      <w:r>
-        <w:t xml:space="preserve">First the mom will navigate the website under the category that most fits her need.  Next she will browse the designs under that selection.  If she does not find what she is looking for, she will navigate to the custom design page and submit her custom information.  </w:t>
-      </w:r>
-    </w:p>
-    <w:p>
-      <w:r>
-        <w:rPr>
-          <w:b/>
-        </w:rPr>
-        <w:t>Action:</w:t>
-      </w:r>
-      <w:r>
-        <w:rPr>
-          <w:b/>
-        </w:rPr>
-        <w:t xml:space="preserve">  </w:t>
-      </w:r>
-      <w:r>
-        <w:t xml:space="preserve">The website will provide the mother with clear links at the top of each page to navigate the categories she is interested in.  If/when she cannot find what she is looking for, the custom design page will provide the mother a place to e-mail me with her contact information and a description of what she is looking for.  </w:t>
-      </w:r>
-    </w:p>
-    <w:p>
-      <w:pPr>
-        <w:rPr>
-          <w:b/>
-        </w:rPr>
-      </w:pPr>
+      <w:r>
+        <w:t xml:space="preserve">I like the overall look of </w:t>
+      </w:r>
+      <w:proofErr w:type="spellStart"/>
+      <w:r>
+        <w:t>Matty</w:t>
+      </w:r>
+      <w:proofErr w:type="spellEnd"/>
+      <w:r>
+        <w:t xml:space="preserve"> and Lux, but I think the pictures are too big. Also when you click on a picture it doesn't take you to the page. You have to click on the box with the word. While not a major design flaw, I think it would be better if you could click on both to get access to the site. I am not a fan of the change in color when you hover over the picture. It makes it harder to see. If the picture was emphasized and made larger that would make more sense to me. I like the simplicity of the site. All of the navigation links worked for me and I can access the main navigation links on every page. It might be me, but I had a hard time finding contact information. I saw all of the social media links, but somehow I missed a phone number to call.</w:t>
+      </w:r>
+    </w:p>
+    <w:p/>
+    <w:p>
+      <w:proofErr w:type="spellStart"/>
+      <w:r>
+        <w:t>MVPtshirt</w:t>
+      </w:r>
+      <w:proofErr w:type="spellEnd"/>
+      <w:r>
+        <w:t>:</w:t>
+      </w:r>
+    </w:p>
+    <w:p/>
+    <w:p>
+      <w:r>
+        <w:t xml:space="preserve">I like the simplicity of the </w:t>
+      </w:r>
+      <w:proofErr w:type="spellStart"/>
+      <w:r>
+        <w:t>MVPtshirt</w:t>
+      </w:r>
+      <w:proofErr w:type="spellEnd"/>
+      <w:r>
+        <w:t xml:space="preserve"> site. I think the pictures are a better size. They are not dramatically different, but it is enough to notice. The contact information stood out to me too. I want to be able to find that fast if I need to ask a question. I noticed that the pictures grey out when you click on them like </w:t>
+      </w:r>
+      <w:proofErr w:type="spellStart"/>
+      <w:r>
+        <w:t>Matty</w:t>
+      </w:r>
+      <w:proofErr w:type="spellEnd"/>
+      <w:r>
+        <w:t xml:space="preserve"> and Lux. It didn't seem as noticeable because the image size is smaller, but I prefer that to not happen. I want to see the product. While I miss the initial navigation option on the home page, I like the page overall from the consumer perspective.</w:t>
+      </w:r>
+    </w:p>
+    <w:p/>
+    <w:p>
+      <w:r>
+        <w:t>I don't think you could go wrong with using these sites as a guideline for creating your site because both focus on the product and keep the design simple.</w:t>
+      </w:r>
     </w:p>
     <w:sectPr>
       <w:pgSz w:w="12240" w:h="15840"/>
@@ -1074,6 +1212,7 @@
     <w:lsdException w:name="HTML Sample" w:semiHidden="1" w:unhideWhenUsed="1"/>
     <w:lsdException w:name="HTML Typewriter" w:semiHidden="1" w:unhideWhenUsed="1"/>
     <w:lsdException w:name="HTML Variable" w:semiHidden="1" w:unhideWhenUsed="1"/>
+    <w:lsdException w:name="Normal Table" w:semiHidden="1" w:unhideWhenUsed="1"/>
     <w:lsdException w:name="annotation subject" w:semiHidden="1" w:unhideWhenUsed="1"/>
     <w:lsdException w:name="No List" w:semiHidden="1" w:unhideWhenUsed="1"/>
     <w:lsdException w:name="Outline List 1" w:semiHidden="1" w:unhideWhenUsed="1"/>
@@ -1120,8 +1259,10 @@
     <w:lsdException w:name="Table Subtle 2" w:semiHidden="1" w:unhideWhenUsed="1"/>
     <w:lsdException w:name="Table Web 1" w:semiHidden="1" w:unhideWhenUsed="1"/>
     <w:lsdException w:name="Table Web 2" w:semiHidden="1" w:unhideWhenUsed="1"/>
+    <w:lsdException w:name="Table Web 3" w:semiHidden="1" w:unhideWhenUsed="1"/>
     <w:lsdException w:name="Balloon Text" w:semiHidden="1" w:unhideWhenUsed="1"/>
     <w:lsdException w:name="Table Grid" w:uiPriority="39"/>
+    <w:lsdException w:name="Table Theme" w:semiHidden="1" w:unhideWhenUsed="1"/>
     <w:lsdException w:name="Note Level 1" w:semiHidden="1" w:unhideWhenUsed="1"/>
     <w:lsdException w:name="Note Level 2" w:semiHidden="1" w:unhideWhenUsed="1"/>
     <w:lsdException w:name="Note Level 3" w:semiHidden="1" w:unhideWhenUsed="1"/>

--- a/islt_7360/unit2/webeval.docx
+++ b/islt_7360/unit2/webeval.docx
@@ -584,15 +584,89 @@
       </w:r>
     </w:p>
     <w:p>
+      <w:r>
+        <w:t>Kelly Myrick</w:t>
+      </w:r>
+    </w:p>
+    <w:p>
+      <w:r>
+        <w:t>Yesterday Aug 29 at 1:02pm</w:t>
+      </w:r>
+    </w:p>
+    <w:p>
+      <w:proofErr w:type="spellStart"/>
+      <w:r>
+        <w:t>Matty</w:t>
+      </w:r>
+      <w:proofErr w:type="spellEnd"/>
+      <w:r>
+        <w:t xml:space="preserve"> and Lux:</w:t>
+      </w:r>
+    </w:p>
+    <w:p/>
+    <w:p>
+      <w:r>
+        <w:t xml:space="preserve">I like the overall look of </w:t>
+      </w:r>
+      <w:proofErr w:type="spellStart"/>
+      <w:r>
+        <w:t>Matty</w:t>
+      </w:r>
+      <w:proofErr w:type="spellEnd"/>
+      <w:r>
+        <w:t xml:space="preserve"> and Lux, but I think the pictures are too big. Also when you click on a picture it doesn't take you to the page. You have to click on the box with the word. While not a major design flaw, I think it would be better if you could click on both to get access to the site. I am not a fan of the change in color when you hover over the picture. It makes it harder to see. If the picture was emphasized and made larger that would make more sense to me. I like the simplicity of the site. All of the navigation links worked for me and I can access the main navigation links on every page. It might be me, but I had a hard time finding contact information. I saw all of the social media links, but somehow I missed a phone number to call.</w:t>
+      </w:r>
+    </w:p>
+    <w:p/>
+    <w:p>
+      <w:proofErr w:type="spellStart"/>
+      <w:r>
+        <w:t>MVPtshirt</w:t>
+      </w:r>
+      <w:proofErr w:type="spellEnd"/>
+      <w:r>
+        <w:t>:</w:t>
+      </w:r>
+    </w:p>
+    <w:p/>
+    <w:p>
+      <w:r>
+        <w:t xml:space="preserve">I like the simplicity of the </w:t>
+      </w:r>
+      <w:proofErr w:type="spellStart"/>
+      <w:r>
+        <w:t>MVPtshirt</w:t>
+      </w:r>
+      <w:proofErr w:type="spellEnd"/>
+      <w:r>
+        <w:t xml:space="preserve"> site. I think the pictures are a better size. They are not dramatically different, but it is enough to notice. The contact information stood out to me too. I want to be able to find that fast if I need to ask a question. I noticed that the pictures grey out when you click on them like </w:t>
+      </w:r>
+      <w:proofErr w:type="spellStart"/>
+      <w:r>
+        <w:t>Matty</w:t>
+      </w:r>
+      <w:proofErr w:type="spellEnd"/>
+      <w:r>
+        <w:t xml:space="preserve"> and Lux. It didn't seem as noticeable because the image size is smaller, but I prefer that to not happen. I want to see the product. While I miss the initial navigation option on the home page, I like the page overall from the consumer perspective.</w:t>
+      </w:r>
+    </w:p>
+    <w:p/>
+    <w:p>
+      <w:r>
+        <w:t>I don't think you could go wrong with using these sites as a guideline for creating your site because both focus on the product and keep the design simple.</w:t>
+      </w:r>
+    </w:p>
+    <w:p/>
+    <w:p>
       <w:bookmarkStart w:id="0" w:name="_GoBack"/>
       <w:bookmarkEnd w:id="0"/>
       <w:r>
-        <w:t>Kelly Myrick</w:t>
-      </w:r>
-    </w:p>
-    <w:p>
-      <w:r>
-        <w:t>Yesterday Aug 29 at 1:02pm</w:t>
+        <w:t>Jennifer Lloyd</w:t>
+      </w:r>
+    </w:p>
+    <w:p>
+      <w:r>
+        <w:t>11:56am Sep 1 at 11:56am</w:t>
       </w:r>
     </w:p>
     <w:p>
@@ -602,62 +676,28 @@
       </w:r>
       <w:proofErr w:type="spellEnd"/>
       <w:r>
-        <w:t xml:space="preserve"> and Lux:</w:t>
+        <w:t xml:space="preserve"> &amp; Lux:  When I opened this webpage, I was immediately overwhelmed by the layout.  While the pictures and texts were definitely beautiful, there was too much content on the home page.  As I scrolled down to the bottom of the page, it seemed to be endless.  I think this page would be stronger if it focused on one main set of photos or merchandise and linked the rest in the top navigation bar.  </w:t>
       </w:r>
     </w:p>
     <w:p/>
     <w:p>
-      <w:r>
-        <w:t xml:space="preserve">I like the overall look of </w:t>
-      </w:r>
       <w:proofErr w:type="spellStart"/>
       <w:r>
-        <w:t>Matty</w:t>
+        <w:t>MVPTshirts</w:t>
       </w:r>
       <w:proofErr w:type="spellEnd"/>
       <w:r>
-        <w:t xml:space="preserve"> and Lux, but I think the pictures are too big. Also when you click on a picture it doesn't take you to the page. You have to click on the box with the word. While not a major design flaw, I think it would be better if you could click on both to get access to the site. I am not a fan of the change in color when you hover over the picture. It makes it harder to see. If the picture was emphasized and made larger that would make more sense to me. I like the simplicity of the site. All of the navigation links worked for me and I can access the main navigation links on every page. It might be me, but I had a hard time finding contact information. I saw all of the social media links, but somehow I missed a phone number to call.</w:t>
+        <w:t xml:space="preserve">: This website was definitely more visually appealing at first glance.  The grid of shirts seemed to be well organized.  However, as I looked deeper, I noticed that you had to scroll through all of the shirts to find the section that you wanted.  This website would be easier to navigate with links on the top or side of the page.  </w:t>
       </w:r>
     </w:p>
     <w:p/>
     <w:p>
-      <w:proofErr w:type="spellStart"/>
-      <w:r>
-        <w:t>MVPtshirt</w:t>
-      </w:r>
-      <w:proofErr w:type="spellEnd"/>
-      <w:r>
-        <w:t>:</w:t>
+      <w:r>
+        <w:t>Katelyn, I like that your website will have clear links to the different categories and that there will be a custom option in case customers can't find what they are looking for.  I think it would also be cool if you could add examples of custom designs (for example, a custom bib that you made for someone else).</w:t>
       </w:r>
     </w:p>
     <w:p/>
-    <w:p>
-      <w:r>
-        <w:t xml:space="preserve">I like the simplicity of the </w:t>
-      </w:r>
-      <w:proofErr w:type="spellStart"/>
-      <w:r>
-        <w:t>MVPtshirt</w:t>
-      </w:r>
-      <w:proofErr w:type="spellEnd"/>
-      <w:r>
-        <w:t xml:space="preserve"> site. I think the pictures are a better size. They are not dramatically different, but it is enough to notice. The contact information stood out to me too. I want to be able to find that fast if I need to ask a question. I noticed that the pictures grey out when you click on them like </w:t>
-      </w:r>
-      <w:proofErr w:type="spellStart"/>
-      <w:r>
-        <w:t>Matty</w:t>
-      </w:r>
-      <w:proofErr w:type="spellEnd"/>
-      <w:r>
-        <w:t xml:space="preserve"> and Lux. It didn't seem as noticeable because the image size is smaller, but I prefer that to not happen. I want to see the product. While I miss the initial navigation option on the home page, I like the page overall from the consumer perspective.</w:t>
-      </w:r>
-    </w:p>
     <w:p/>
-    <w:p>
-      <w:r>
-        <w:t>I don't think you could go wrong with using these sites as a guideline for creating your site because both focus on the product and keep the design simple.</w:t>
-      </w:r>
-    </w:p>
     <w:sectPr>
       <w:pgSz w:w="12240" w:h="15840"/>
       <w:pgMar w:top="1440" w:right="1440" w:bottom="1440" w:left="1440" w:header="720" w:footer="720" w:gutter="0"/>
